--- a/Q2.docx
+++ b/Q2.docx
@@ -229,38 +229,7 @@
           <w:sz w:val="21"/>
           <w:szCs w:val="21"/>
         </w:rPr>
-        <w:t>"</w:t>
-      </w:r>
-      <w:proofErr w:type="spellStart"/>
-      <w:proofErr w:type="gramStart"/>
-      <w:r>
-        <w:rPr>
-          <w:rFonts w:ascii="Consolas" w:eastAsia="Times New Roman" w:hAnsi="Consolas" w:cs="Times New Roman"/>
-          <w:color w:val="9CDCFE"/>
-          <w:sz w:val="21"/>
-          <w:szCs w:val="21"/>
-        </w:rPr>
-        <w:t>num</w:t>
-      </w:r>
-      <w:proofErr w:type="gramEnd"/>
-      <w:r>
-        <w:rPr>
-          <w:rFonts w:ascii="Consolas" w:eastAsia="Times New Roman" w:hAnsi="Consolas" w:cs="Times New Roman"/>
-          <w:color w:val="9CDCFE"/>
-          <w:sz w:val="21"/>
-          <w:szCs w:val="21"/>
-        </w:rPr>
-        <w:t>_chars</w:t>
-      </w:r>
-      <w:proofErr w:type="spellEnd"/>
-      <w:r>
-        <w:rPr>
-          <w:rFonts w:ascii="Consolas" w:eastAsia="Times New Roman" w:hAnsi="Consolas" w:cs="Times New Roman"/>
-          <w:color w:val="9CDCFE"/>
-          <w:sz w:val="21"/>
-          <w:szCs w:val="21"/>
-        </w:rPr>
-        <w:t>"</w:t>
+        <w:t>"num_chars"</w:t>
       </w:r>
       <w:r>
         <w:rPr>
@@ -548,38 +517,7 @@
           <w:sz w:val="21"/>
           <w:szCs w:val="21"/>
         </w:rPr>
-        <w:t>"</w:t>
-      </w:r>
-      <w:proofErr w:type="spellStart"/>
-      <w:proofErr w:type="gramStart"/>
-      <w:r>
-        <w:rPr>
-          <w:rFonts w:ascii="Consolas" w:eastAsia="Times New Roman" w:hAnsi="Consolas" w:cs="Times New Roman"/>
-          <w:color w:val="9CDCFE"/>
-          <w:sz w:val="21"/>
-          <w:szCs w:val="21"/>
-        </w:rPr>
-        <w:t>term</w:t>
-      </w:r>
-      <w:proofErr w:type="gramEnd"/>
-      <w:r>
-        <w:rPr>
-          <w:rFonts w:ascii="Consolas" w:eastAsia="Times New Roman" w:hAnsi="Consolas" w:cs="Times New Roman"/>
-          <w:color w:val="9CDCFE"/>
-          <w:sz w:val="21"/>
-          <w:szCs w:val="21"/>
-        </w:rPr>
-        <w:t>_count</w:t>
-      </w:r>
-      <w:proofErr w:type="spellEnd"/>
-      <w:r>
-        <w:rPr>
-          <w:rFonts w:ascii="Consolas" w:eastAsia="Times New Roman" w:hAnsi="Consolas" w:cs="Times New Roman"/>
-          <w:color w:val="9CDCFE"/>
-          <w:sz w:val="21"/>
-          <w:szCs w:val="21"/>
-        </w:rPr>
-        <w:t>"</w:t>
+        <w:t>"term_count"</w:t>
       </w:r>
       <w:r>
         <w:rPr>
@@ -690,46 +628,20 @@
         <w:spacing w:after="0"/>
       </w:pPr>
       <w:r>
-        <w:t xml:space="preserve">a) </w:t>
-      </w:r>
-      <w:proofErr w:type="spellStart"/>
-      <w:proofErr w:type="gramStart"/>
-      <w:r>
-        <w:t>db.documents</w:t>
-      </w:r>
-      <w:proofErr w:type="gramEnd"/>
-      <w:r>
-        <w:t>.countDocuments</w:t>
-      </w:r>
-      <w:proofErr w:type="spellEnd"/>
-      <w:r>
-        <w:t>();</w:t>
-      </w:r>
-    </w:p>
-    <w:p>
-      <w:pPr>
-        <w:spacing w:after="0"/>
-      </w:pPr>
-    </w:p>
-    <w:p>
-      <w:pPr>
-        <w:spacing w:after="0"/>
-      </w:pPr>
-      <w:r>
-        <w:t xml:space="preserve">b) </w:t>
-      </w:r>
-      <w:proofErr w:type="spellStart"/>
-      <w:proofErr w:type="gramStart"/>
-      <w:r>
-        <w:t>db.documents</w:t>
-      </w:r>
-      <w:proofErr w:type="gramEnd"/>
-      <w:r>
-        <w:t>.find</w:t>
-      </w:r>
-      <w:proofErr w:type="spellEnd"/>
-      <w:r>
-        <w:t>({ category: “Sports” }, {projection: { text: 1 }})</w:t>
+        <w:t>a) db.documents.countDocuments();</w:t>
+      </w:r>
+    </w:p>
+    <w:p>
+      <w:pPr>
+        <w:spacing w:after="0"/>
+      </w:pPr>
+    </w:p>
+    <w:p>
+      <w:pPr>
+        <w:spacing w:after="0"/>
+      </w:pPr>
+      <w:r>
+        <w:t>b) db.documents.find({ category: “Sports” }, {projection: { text: 1 }})</w:t>
       </w:r>
     </w:p>
     <w:p>
@@ -744,18 +656,8 @@
       <w:r>
         <w:t xml:space="preserve">c) </w:t>
       </w:r>
-      <w:proofErr w:type="spellStart"/>
-      <w:proofErr w:type="gramStart"/>
-      <w:r>
-        <w:t>db.documents</w:t>
-      </w:r>
-      <w:proofErr w:type="gramEnd"/>
-      <w:r>
-        <w:t>.aggregate</w:t>
-      </w:r>
-      <w:proofErr w:type="spellEnd"/>
-      <w:r>
-        <w:t>([</w:t>
+      <w:r>
+        <w:t>db.documents.aggregate([</w:t>
       </w:r>
     </w:p>
     <w:p>
@@ -764,14 +666,7 @@
       </w:pPr>
       <w:r>
         <w:tab/>
-      </w:r>
-      <w:proofErr w:type="gramStart"/>
-      <w:r>
-        <w:t>{ $</w:t>
-      </w:r>
-      <w:proofErr w:type="gramEnd"/>
-      <w:r>
-        <w:t>unwind: “$terms” },</w:t>
+        <w:t>{ $unwind: “$terms” },</w:t>
       </w:r>
     </w:p>
     <w:p>
@@ -780,25 +675,10 @@
       </w:pPr>
       <w:r>
         <w:tab/>
-      </w:r>
-      <w:proofErr w:type="gramStart"/>
-      <w:r>
-        <w:t>{ $</w:t>
-      </w:r>
-      <w:proofErr w:type="gramEnd"/>
-      <w:r>
-        <w:t xml:space="preserve">group: </w:t>
-      </w:r>
-      <w:r>
-        <w:t>{ _id: “$</w:t>
-      </w:r>
-      <w:proofErr w:type="spellStart"/>
-      <w:r>
-        <w:t>terms.term</w:t>
-      </w:r>
-      <w:proofErr w:type="spellEnd"/>
-      <w:r>
-        <w:t>”, count: { $sum: 1}}</w:t>
+        <w:t xml:space="preserve">{ $group: </w:t>
+      </w:r>
+      <w:r>
+        <w:t>{ _id: “$terms.term”, count: { $sum: 1}}</w:t>
       </w:r>
       <w:r>
         <w:t>}</w:t>
@@ -813,14 +693,7 @@
       </w:pPr>
       <w:r>
         <w:tab/>
-      </w:r>
-      <w:proofErr w:type="gramStart"/>
-      <w:r>
-        <w:t>{ $</w:t>
-      </w:r>
-      <w:proofErr w:type="gramEnd"/>
-      <w:r>
-        <w:t>project: { _id: 0, term: “$_id”}}</w:t>
+        <w:t>{ $project: { _id: 0, term: “$_id”}}</w:t>
       </w:r>
     </w:p>
     <w:p>
@@ -841,23 +714,10 @@
         <w:spacing w:after="0"/>
       </w:pPr>
       <w:r>
-        <w:t xml:space="preserve">d) </w:t>
-      </w:r>
-      <w:proofErr w:type="spellStart"/>
-      <w:proofErr w:type="gramStart"/>
-      <w:r>
-        <w:t>db.documents</w:t>
-      </w:r>
-      <w:proofErr w:type="gramEnd"/>
-      <w:r>
-        <w:t>.</w:t>
-      </w:r>
-      <w:r>
-        <w:t>aggregate</w:t>
-      </w:r>
-      <w:proofErr w:type="spellEnd"/>
-      <w:r>
-        <w:t>([</w:t>
+        <w:t>d) db.documents.</w:t>
+      </w:r>
+      <w:r>
+        <w:t>aggregate([</w:t>
       </w:r>
     </w:p>
     <w:p>
@@ -866,14 +726,7 @@
       </w:pPr>
       <w:r>
         <w:tab/>
-      </w:r>
-      <w:proofErr w:type="gramStart"/>
-      <w:r>
-        <w:t>{ $</w:t>
-      </w:r>
-      <w:proofErr w:type="gramEnd"/>
-      <w:r>
-        <w:t>match: { title: “Arizona”}},</w:t>
+        <w:t>{ $match: { title: “Arizona”}},</w:t>
       </w:r>
     </w:p>
     <w:p>
@@ -882,14 +735,7 @@
       </w:pPr>
       <w:r>
         <w:tab/>
-      </w:r>
-      <w:proofErr w:type="gramStart"/>
-      <w:r>
-        <w:t>{ $</w:t>
-      </w:r>
-      <w:proofErr w:type="gramEnd"/>
-      <w:r>
-        <w:t>unwind: “$terms” },</w:t>
+        <w:t>{ $unwind: “$terms” },</w:t>
       </w:r>
     </w:p>
     <w:p>
@@ -898,22 +744,7 @@
       </w:pPr>
       <w:r>
         <w:tab/>
-      </w:r>
-      <w:proofErr w:type="gramStart"/>
-      <w:r>
-        <w:t>{ $</w:t>
-      </w:r>
-      <w:proofErr w:type="gramEnd"/>
-      <w:r>
-        <w:t>group: {_id: null, count: { $sum: “$</w:t>
-      </w:r>
-      <w:proofErr w:type="spellStart"/>
-      <w:r>
-        <w:t>terms.term_count</w:t>
-      </w:r>
-      <w:proofErr w:type="spellEnd"/>
-      <w:r>
-        <w:t>”}}}</w:t>
+        <w:t>{ $group: {_id: null, count: { $sum: “$terms.term_count”}}}</w:t>
       </w:r>
     </w:p>
     <w:p>
@@ -934,20 +765,7 @@
         <w:spacing w:after="0"/>
       </w:pPr>
       <w:r>
-        <w:t xml:space="preserve">e) </w:t>
-      </w:r>
-      <w:proofErr w:type="spellStart"/>
-      <w:proofErr w:type="gramStart"/>
-      <w:r>
-        <w:t>db.documents</w:t>
-      </w:r>
-      <w:proofErr w:type="gramEnd"/>
-      <w:r>
-        <w:t>.aggregate</w:t>
-      </w:r>
-      <w:proofErr w:type="spellEnd"/>
-      <w:r>
-        <w:t>([</w:t>
+        <w:t>e) db.documents.aggregate([</w:t>
       </w:r>
     </w:p>
     <w:p>
@@ -956,14 +774,7 @@
       </w:pPr>
       <w:r>
         <w:tab/>
-      </w:r>
-      <w:proofErr w:type="gramStart"/>
-      <w:r>
-        <w:t>{ $</w:t>
-      </w:r>
-      <w:proofErr w:type="gramEnd"/>
-      <w:r>
-        <w:t>match: { category: “Seasons”}},</w:t>
+        <w:t>{ $match: { category: “Seasons”}},</w:t>
       </w:r>
     </w:p>
     <w:p>
@@ -972,14 +783,7 @@
       </w:pPr>
       <w:r>
         <w:tab/>
-      </w:r>
-      <w:proofErr w:type="gramStart"/>
-      <w:r>
-        <w:t>{ $</w:t>
-      </w:r>
-      <w:proofErr w:type="gramEnd"/>
-      <w:r>
-        <w:t>unwind: “$terms” },</w:t>
+        <w:t>{ $unwind: “$terms” },</w:t>
       </w:r>
     </w:p>
     <w:p>
@@ -988,22 +792,7 @@
       </w:pPr>
       <w:r>
         <w:tab/>
-      </w:r>
-      <w:proofErr w:type="gramStart"/>
-      <w:r>
-        <w:t>{ $</w:t>
-      </w:r>
-      <w:proofErr w:type="gramEnd"/>
-      <w:r>
-        <w:t>group: {_id: null, count: { $sum: “$</w:t>
-      </w:r>
-      <w:proofErr w:type="spellStart"/>
-      <w:r>
-        <w:t>terms.term_count</w:t>
-      </w:r>
-      <w:proofErr w:type="spellEnd"/>
-      <w:r>
-        <w:t>”}}}</w:t>
+        <w:t>{ $group: {_id: null, count: { $sum: “$terms.term_count”}}}</w:t>
       </w:r>
     </w:p>
     <w:p>
@@ -1024,20 +813,7 @@
         <w:spacing w:after="0"/>
       </w:pPr>
       <w:r>
-        <w:t xml:space="preserve">f) </w:t>
-      </w:r>
-      <w:proofErr w:type="spellStart"/>
-      <w:proofErr w:type="gramStart"/>
-      <w:r>
-        <w:t>db.documents</w:t>
-      </w:r>
-      <w:proofErr w:type="gramEnd"/>
-      <w:r>
-        <w:t>.aggregate</w:t>
-      </w:r>
-      <w:proofErr w:type="spellEnd"/>
-      <w:r>
-        <w:t>([</w:t>
+        <w:t>f) db.documents.aggregate([</w:t>
       </w:r>
     </w:p>
     <w:p>
@@ -1046,14 +822,7 @@
       </w:pPr>
       <w:r>
         <w:tab/>
-      </w:r>
-      <w:proofErr w:type="gramStart"/>
-      <w:r>
-        <w:t>{ $</w:t>
-      </w:r>
-      <w:proofErr w:type="gramEnd"/>
-      <w:r>
-        <w:t>unwind: “$terms”},</w:t>
+        <w:t>{ $unwind: “$terms”},</w:t>
       </w:r>
     </w:p>
     <w:p>
@@ -1062,14 +831,7 @@
       </w:pPr>
       <w:r>
         <w:tab/>
-      </w:r>
-      <w:proofErr w:type="gramStart"/>
-      <w:r>
-        <w:t>{ $</w:t>
-      </w:r>
-      <w:proofErr w:type="gramEnd"/>
-      <w:r>
-        <w:t>match: { term: “months”}},</w:t>
+        <w:t>{ $match: { term: “months”}},</w:t>
       </w:r>
     </w:p>
     <w:p>
@@ -1078,22 +840,7 @@
       </w:pPr>
       <w:r>
         <w:tab/>
-      </w:r>
-      <w:proofErr w:type="gramStart"/>
-      <w:r>
-        <w:t>{ $</w:t>
-      </w:r>
-      <w:proofErr w:type="gramEnd"/>
-      <w:r>
-        <w:t>group: {_id: null, count: { $sum: “$</w:t>
-      </w:r>
-      <w:proofErr w:type="spellStart"/>
-      <w:r>
-        <w:t>terms.term_count</w:t>
-      </w:r>
-      <w:proofErr w:type="spellEnd"/>
-      <w:r>
-        <w:t>”}}}</w:t>
+        <w:t>{ $group: {_id: null, count: { $sum: “$terms.term_count”}}}</w:t>
       </w:r>
     </w:p>
     <w:p>
@@ -1119,20 +866,7 @@
         <w:spacing w:after="0"/>
       </w:pPr>
       <w:r>
-        <w:t xml:space="preserve">g) </w:t>
-      </w:r>
-      <w:proofErr w:type="spellStart"/>
-      <w:proofErr w:type="gramStart"/>
-      <w:r>
-        <w:t>db.documents</w:t>
-      </w:r>
-      <w:proofErr w:type="gramEnd"/>
-      <w:r>
-        <w:t>.aggregate</w:t>
-      </w:r>
-      <w:proofErr w:type="spellEnd"/>
-      <w:r>
-        <w:t>([</w:t>
+        <w:t>g) db.documents.aggregate([</w:t>
       </w:r>
     </w:p>
     <w:p>
@@ -1141,14 +875,7 @@
       </w:pPr>
       <w:r>
         <w:tab/>
-      </w:r>
-      <w:proofErr w:type="gramStart"/>
-      <w:r>
-        <w:t>{ $</w:t>
-      </w:r>
-      <w:proofErr w:type="gramEnd"/>
-      <w:r>
-        <w:t>unwind: “$terms”},</w:t>
+        <w:t>{ $unwind: “$terms”},</w:t>
       </w:r>
     </w:p>
     <w:p>
@@ -1157,22 +884,7 @@
       </w:pPr>
       <w:r>
         <w:tab/>
-      </w:r>
-      <w:proofErr w:type="gramStart"/>
-      <w:r>
-        <w:t>{ $</w:t>
-      </w:r>
-      <w:proofErr w:type="gramEnd"/>
-      <w:r>
-        <w:t>group: {_id: “$_id”, count: { $sum: “$</w:t>
-      </w:r>
-      <w:proofErr w:type="spellStart"/>
-      <w:r>
-        <w:t>terms.term_count</w:t>
-      </w:r>
-      <w:proofErr w:type="spellEnd"/>
-      <w:r>
-        <w:t>”}}},</w:t>
+        <w:t>{ $group: {_id: “$_id”, count: { $sum: “$terms.term_count”}}},</w:t>
       </w:r>
     </w:p>
     <w:p>
@@ -1181,14 +893,7 @@
       </w:pPr>
       <w:r>
         <w:tab/>
-      </w:r>
-      <w:proofErr w:type="gramStart"/>
-      <w:r>
-        <w:t>{ $</w:t>
-      </w:r>
-      <w:proofErr w:type="gramEnd"/>
-      <w:r>
-        <w:t>sort: {count: -1}},</w:t>
+        <w:t>{ $sort: {count: -1}},</w:t>
       </w:r>
     </w:p>
     <w:p>
@@ -1197,14 +902,7 @@
       </w:pPr>
       <w:r>
         <w:tab/>
-      </w:r>
-      <w:proofErr w:type="gramStart"/>
-      <w:r>
-        <w:t>{ $</w:t>
-      </w:r>
-      <w:proofErr w:type="gramEnd"/>
-      <w:r>
-        <w:t>limit: 1 }</w:t>
+        <w:t>{ $limit: 1 }</w:t>
       </w:r>
     </w:p>
     <w:p>
@@ -1230,18 +928,8 @@
       <w:r>
         <w:t xml:space="preserve"> </w:t>
       </w:r>
-      <w:proofErr w:type="spellStart"/>
-      <w:proofErr w:type="gramStart"/>
-      <w:r>
-        <w:t>db.documents</w:t>
-      </w:r>
-      <w:proofErr w:type="gramEnd"/>
-      <w:r>
-        <w:t>.aggregate</w:t>
-      </w:r>
-      <w:proofErr w:type="spellEnd"/>
-      <w:r>
-        <w:t>([</w:t>
+      <w:r>
+        <w:t>db.documents.aggregate([</w:t>
       </w:r>
     </w:p>
     <w:p>
@@ -1250,14 +938,7 @@
       </w:pPr>
       <w:r>
         <w:tab/>
-      </w:r>
-      <w:proofErr w:type="gramStart"/>
-      <w:r>
-        <w:t>{ $</w:t>
-      </w:r>
-      <w:proofErr w:type="gramEnd"/>
-      <w:r>
-        <w:t>unwind: “$terms”},</w:t>
+        <w:t>{ $unwind: “$terms”},</w:t>
       </w:r>
     </w:p>
     <w:p>
@@ -1266,33 +947,10 @@
       </w:pPr>
       <w:r>
         <w:tab/>
-      </w:r>
-      <w:proofErr w:type="gramStart"/>
-      <w:r>
-        <w:t>{ $</w:t>
-      </w:r>
-      <w:proofErr w:type="gramEnd"/>
-      <w:r>
-        <w:t>group: {_id: “$</w:t>
-      </w:r>
-      <w:proofErr w:type="spellStart"/>
-      <w:r>
-        <w:t>terms.term</w:t>
-      </w:r>
-      <w:proofErr w:type="spellEnd"/>
-      <w:r>
-        <w:t xml:space="preserve">”, count: { $sum: </w:t>
-      </w:r>
-      <w:r>
-        <w:t>“$</w:t>
-      </w:r>
-      <w:proofErr w:type="spellStart"/>
-      <w:r>
-        <w:t>terms.term_count</w:t>
-      </w:r>
-      <w:proofErr w:type="spellEnd"/>
-      <w:r>
-        <w:t>”</w:t>
+        <w:t xml:space="preserve">{ $group: {_id: “$terms.term”, count: { $sum: </w:t>
+      </w:r>
+      <w:r>
+        <w:t>“$terms.term_count”</w:t>
       </w:r>
       <w:r>
         <w:t>}}},</w:t>
@@ -1304,14 +962,7 @@
       </w:pPr>
       <w:r>
         <w:tab/>
-      </w:r>
-      <w:proofErr w:type="gramStart"/>
-      <w:r>
-        <w:t>{ $</w:t>
-      </w:r>
-      <w:proofErr w:type="gramEnd"/>
-      <w:r>
-        <w:t>sort: {count: -1}},</w:t>
+        <w:t>{ $sort: {count: -1}},</w:t>
       </w:r>
     </w:p>
     <w:p>
@@ -1320,14 +971,7 @@
       </w:pPr>
       <w:r>
         <w:tab/>
-      </w:r>
-      <w:proofErr w:type="gramStart"/>
-      <w:r>
-        <w:t>{ $</w:t>
-      </w:r>
-      <w:proofErr w:type="gramEnd"/>
-      <w:r>
-        <w:t>limit: 1 }</w:t>
+        <w:t>{ $limit: 1 }</w:t>
       </w:r>
     </w:p>
     <w:p>
@@ -1337,6 +981,38 @@
       <w:r>
         <w:t>])</w:t>
       </w:r>
+    </w:p>
+    <w:p>
+      <w:r>
+        <w:br w:type="page"/>
+      </w:r>
+    </w:p>
+    <w:p>
+      <w:pPr>
+        <w:spacing w:after="0"/>
+      </w:pPr>
+      <w:r>
+        <w:lastRenderedPageBreak/>
+        <w:t>3.</w:t>
+      </w:r>
+    </w:p>
+    <w:p>
+      <w:pPr>
+        <w:spacing w:after="0"/>
+      </w:pPr>
+      <w:hyperlink r:id="rId5" w:history="1">
+        <w:r>
+          <w:rPr>
+            <w:rStyle w:val="Hyperlink"/>
+          </w:rPr>
+          <w:t>nicholas-a-karle/WSRHW3 (github.com)</w:t>
+        </w:r>
+      </w:hyperlink>
+    </w:p>
+    <w:p>
+      <w:pPr>
+        <w:spacing w:after="0"/>
+      </w:pPr>
     </w:p>
     <w:sectPr>
       <w:pgSz w:w="12240" w:h="15840"/>
@@ -2159,6 +1835,18 @@
       <w:contextualSpacing/>
     </w:pPr>
   </w:style>
+  <w:style w:type="character" w:styleId="Hyperlink">
+    <w:name w:val="Hyperlink"/>
+    <w:basedOn w:val="DefaultParagraphFont"/>
+    <w:uiPriority w:val="99"/>
+    <w:semiHidden/>
+    <w:unhideWhenUsed/>
+    <w:rsid w:val="000D3653"/>
+    <w:rPr>
+      <w:color w:val="0000FF"/>
+      <w:u w:val="single"/>
+    </w:rPr>
+  </w:style>
 </w:styles>
 </file>
 
